--- a/trunk/WSJT_9.7_Supplement.docx
+++ b/trunk/WSJT_9.7_Supplement.docx
@@ -365,55 +365,7 @@
         <w:rPr>
           <w:rFonts w:ascii="Arial" w:hAnsi="Arial" w:cs="Arial"/>
         </w:rPr>
-        <w:t xml:space="preserve">is a new mode for meteor scatter.  It </w:t>
-      </w:r>
-      <w:r>
-        <w:rPr>
-          <w:rFonts w:ascii="Arial" w:hAnsi="Arial" w:cs="Arial"/>
-        </w:rPr>
-        <w:t xml:space="preserve">uses a variation of FSK called Minimum Shift Keying (MSK), which allows a faster transmission rate per unit bandwidth.  </w:t>
-      </w:r>
-      <w:r>
-        <w:rPr>
-          <w:rFonts w:ascii="Arial" w:hAnsi="Arial" w:cs="Arial"/>
-        </w:rPr>
-        <w:t xml:space="preserve">Extensive tests show that </w:t>
-      </w:r>
-      <w:r>
-        <w:rPr>
-          <w:rFonts w:ascii="Arial" w:hAnsi="Arial" w:cs="Arial"/>
-        </w:rPr>
-        <w:t xml:space="preserve">JTMS performs </w:t>
-      </w:r>
-      <w:r>
-        <w:rPr>
-          <w:rFonts w:ascii="Arial" w:hAnsi="Arial" w:cs="Arial"/>
-        </w:rPr>
-        <w:t xml:space="preserve">slightly better than </w:t>
-      </w:r>
-      <w:r>
-        <w:rPr>
-          <w:rFonts w:ascii="Arial" w:hAnsi="Arial" w:cs="Arial"/>
-        </w:rPr>
-        <w:t xml:space="preserve">FSK441, </w:t>
-      </w:r>
-      <w:r>
-        <w:rPr>
-          <w:rFonts w:ascii="Arial" w:hAnsi="Arial" w:cs="Arial"/>
-        </w:rPr>
-        <w:t xml:space="preserve">especially with very short pings.  It also </w:t>
-      </w:r>
-      <w:r>
-        <w:rPr>
-          <w:rFonts w:ascii="Arial" w:hAnsi="Arial" w:cs="Arial"/>
-        </w:rPr>
-        <w:t>ten</w:t>
-      </w:r>
-      <w:r>
-        <w:rPr>
-          <w:rFonts w:ascii="Arial" w:hAnsi="Arial" w:cs="Arial"/>
-        </w:rPr>
-        <w:t>ds to produce cleaner decodes and less on-screen “garbage”.</w:t>
+        <w:t>is a new mode for meteor scatter.  It uses a variation of FSK called Minimum Shift Keying (MSK), which allows a faster transmission rate per unit bandwidth.  Extensive tests show that JTMS performs slightly better than FSK441, especially with very short pings.  It also tends to produce cleaner decodes and less on-screen “garbage”.</w:t>
       </w:r>
     </w:p>
     <w:p>
@@ -4458,6 +4410,21 @@
           <w:szCs w:val="32"/>
         </w:rPr>
       </w:pPr>
+    </w:p>
+    <w:p>
+      <w:pPr>
+        <w:widowControl w:val="0"/>
+        <w:autoSpaceDE w:val="0"/>
+        <w:autoSpaceDN w:val="0"/>
+        <w:adjustRightInd w:val="0"/>
+        <w:spacing w:before="120" w:after="120"/>
+        <w:rPr>
+          <w:rFonts w:ascii="Arial" w:hAnsi="Arial" w:cs="Arial"/>
+          <w:b/>
+          <w:sz w:val="32"/>
+          <w:szCs w:val="32"/>
+        </w:rPr>
+      </w:pPr>
       <w:r>
         <w:rPr>
           <w:rFonts w:ascii="Arial" w:hAnsi="Arial" w:cs="Arial"/>
@@ -4943,6 +4910,13 @@
         </w:rPr>
         <w:t xml:space="preserve"> WSJT</w:t>
       </w:r>
+      <w:r>
+        <w:rPr>
+          <w:rFonts w:ascii="Courier New" w:hAnsi="Courier New" w:cs="Courier New"/>
+          <w:iCs/>
+        </w:rPr>
+        <w:t>9</w:t>
+      </w:r>
     </w:p>
     <w:p>
       <w:pPr>
@@ -4951,7 +4925,6 @@
           <w:iCs/>
         </w:rPr>
       </w:pPr>
-      <w:proofErr w:type="gramStart"/>
       <w:r>
         <w:rPr>
           <w:rFonts w:ascii="Courier New" w:hAnsi="Courier New" w:cs="Courier New"/>
@@ -4959,23 +4932,22 @@
         </w:rPr>
         <w:t xml:space="preserve">$ </w:t>
       </w:r>
+      <w:proofErr w:type="gramStart"/>
       <w:r>
         <w:rPr>
           <w:rFonts w:ascii="Courier New" w:hAnsi="Courier New" w:cs="Courier New"/>
           <w:iCs/>
         </w:rPr>
-        <w:t>./</w:t>
-      </w:r>
-      <w:proofErr w:type="spellStart"/>
+        <w:t>python</w:t>
+      </w:r>
       <w:proofErr w:type="gramEnd"/>
       <w:r>
         <w:rPr>
           <w:rFonts w:ascii="Courier New" w:hAnsi="Courier New" w:cs="Courier New"/>
           <w:iCs/>
         </w:rPr>
-        <w:t>wsjt</w:t>
-      </w:r>
-      <w:proofErr w:type="spellEnd"/>
+        <w:t xml:space="preserve"> wsjt.py</w:t>
+      </w:r>
     </w:p>
     <w:p>
       <w:pPr>
@@ -4983,407 +4955,6 @@
           <w:rFonts w:ascii="Arial" w:hAnsi="Arial" w:cs="Arial"/>
           <w:i/>
           <w:iCs/>
-        </w:rPr>
-      </w:pPr>
-    </w:p>
-    <w:p>
-      <w:pPr>
-        <w:rPr>
-          <w:rFonts w:ascii="Arial" w:hAnsi="Arial" w:cs="Arial"/>
-        </w:rPr>
-      </w:pPr>
-      <w:r>
-        <w:rPr>
-          <w:rFonts w:ascii="Arial" w:hAnsi="Arial" w:cs="Arial"/>
-        </w:rPr>
-        <w:t xml:space="preserve">Alternatively, </w:t>
-      </w:r>
-      <w:r>
-        <w:rPr>
-          <w:rFonts w:ascii="Arial" w:hAnsi="Arial" w:cs="Arial"/>
-        </w:rPr>
-        <w:t>you ca</w:t>
-      </w:r>
-      <w:r>
-        <w:rPr>
-          <w:rFonts w:ascii="Arial" w:hAnsi="Arial" w:cs="Arial"/>
-        </w:rPr>
-        <w:t xml:space="preserve">n create a Desktop-icon for program startup.  </w:t>
-      </w:r>
-      <w:r>
-        <w:rPr>
-          <w:rFonts w:ascii="Arial" w:hAnsi="Arial" w:cs="Arial"/>
-        </w:rPr>
-        <w:t>First cr</w:t>
-      </w:r>
-      <w:r>
-        <w:rPr>
-          <w:rFonts w:ascii="Arial" w:hAnsi="Arial" w:cs="Arial"/>
-        </w:rPr>
-        <w:t>eate a file in your home folder named</w:t>
-      </w:r>
-      <w:r>
-        <w:rPr>
-          <w:rFonts w:ascii="Arial" w:hAnsi="Arial" w:cs="Arial"/>
-        </w:rPr>
-        <w:t xml:space="preserve"> "</w:t>
-      </w:r>
-      <w:proofErr w:type="spellStart"/>
-      <w:r>
-        <w:rPr>
-          <w:rFonts w:ascii="Arial" w:hAnsi="Arial" w:cs="Arial"/>
-        </w:rPr>
-        <w:t>RunWSJT</w:t>
-      </w:r>
-      <w:proofErr w:type="spellEnd"/>
-      <w:r>
-        <w:rPr>
-          <w:rFonts w:ascii="Arial" w:hAnsi="Arial" w:cs="Arial"/>
-        </w:rPr>
-        <w:t>"</w:t>
-      </w:r>
-      <w:r>
-        <w:rPr>
-          <w:rFonts w:ascii="Arial" w:hAnsi="Arial" w:cs="Arial"/>
-        </w:rPr>
-        <w:t xml:space="preserve"> </w:t>
-      </w:r>
-      <w:r>
-        <w:rPr>
-          <w:rFonts w:ascii="Arial" w:hAnsi="Arial" w:cs="Arial"/>
-        </w:rPr>
-        <w:t>with this content:</w:t>
-      </w:r>
-    </w:p>
-    <w:p>
-      <w:pPr>
-        <w:rPr>
-          <w:rFonts w:ascii="Arial" w:hAnsi="Arial" w:cs="Arial"/>
-        </w:rPr>
-      </w:pPr>
-    </w:p>
-    <w:p>
-      <w:pPr>
-        <w:rPr>
-          <w:rFonts w:ascii="Courier New" w:hAnsi="Courier New" w:cs="Courier New"/>
-          <w:iCs/>
-        </w:rPr>
-      </w:pPr>
-      <w:proofErr w:type="gramStart"/>
-      <w:r>
-        <w:rPr>
-          <w:rFonts w:ascii="Courier New" w:hAnsi="Courier New" w:cs="Courier New"/>
-          <w:iCs/>
-        </w:rPr>
-        <w:lastRenderedPageBreak/>
-        <w:t>#!/</w:t>
-      </w:r>
-      <w:proofErr w:type="gramEnd"/>
-      <w:r>
-        <w:rPr>
-          <w:rFonts w:ascii="Courier New" w:hAnsi="Courier New" w:cs="Courier New"/>
-          <w:iCs/>
-        </w:rPr>
-        <w:t>bin/</w:t>
-      </w:r>
-      <w:proofErr w:type="spellStart"/>
-      <w:r>
-        <w:rPr>
-          <w:rFonts w:ascii="Courier New" w:hAnsi="Courier New" w:cs="Courier New"/>
-          <w:iCs/>
-        </w:rPr>
-        <w:t>sh</w:t>
-      </w:r>
-      <w:proofErr w:type="spellEnd"/>
-    </w:p>
-    <w:p>
-      <w:pPr>
-        <w:rPr>
-          <w:rFonts w:ascii="Courier New" w:hAnsi="Courier New" w:cs="Courier New"/>
-          <w:iCs/>
-        </w:rPr>
-      </w:pPr>
-      <w:proofErr w:type="gramStart"/>
-      <w:r>
-        <w:rPr>
-          <w:rFonts w:ascii="Courier New" w:hAnsi="Courier New" w:cs="Courier New"/>
-          <w:iCs/>
-        </w:rPr>
-        <w:t>cd</w:t>
-      </w:r>
-      <w:proofErr w:type="gramEnd"/>
-      <w:r>
-        <w:rPr>
-          <w:rFonts w:ascii="Courier New" w:hAnsi="Courier New" w:cs="Courier New"/>
-          <w:iCs/>
-        </w:rPr>
-        <w:t xml:space="preserve"> ~/WSJT</w:t>
-      </w:r>
-    </w:p>
-    <w:p>
-      <w:pPr>
-        <w:rPr>
-          <w:rFonts w:ascii="Courier New" w:hAnsi="Courier New" w:cs="Courier New"/>
-          <w:iCs/>
-        </w:rPr>
-      </w:pPr>
-      <w:proofErr w:type="gramStart"/>
-      <w:r>
-        <w:rPr>
-          <w:rFonts w:ascii="Courier New" w:hAnsi="Courier New" w:cs="Courier New"/>
-          <w:iCs/>
-        </w:rPr>
-        <w:t>./</w:t>
-      </w:r>
-      <w:proofErr w:type="spellStart"/>
-      <w:proofErr w:type="gramEnd"/>
-      <w:r>
-        <w:rPr>
-          <w:rFonts w:ascii="Courier New" w:hAnsi="Courier New" w:cs="Courier New"/>
-          <w:iCs/>
-        </w:rPr>
-        <w:t>wsjt</w:t>
-      </w:r>
-      <w:proofErr w:type="spellEnd"/>
-    </w:p>
-    <w:p>
-      <w:pPr>
-        <w:rPr>
-          <w:rFonts w:ascii="Arial" w:hAnsi="Arial" w:cs="Arial"/>
-        </w:rPr>
-      </w:pPr>
-    </w:p>
-    <w:p>
-      <w:pPr>
-        <w:rPr>
-          <w:rFonts w:ascii="Arial" w:hAnsi="Arial" w:cs="Arial"/>
-        </w:rPr>
-      </w:pPr>
-      <w:r>
-        <w:rPr>
-          <w:rFonts w:ascii="Arial" w:hAnsi="Arial" w:cs="Arial"/>
-        </w:rPr>
-        <w:t xml:space="preserve">Make sure the file is </w:t>
-      </w:r>
-      <w:proofErr w:type="spellStart"/>
-      <w:r>
-        <w:rPr>
-          <w:rFonts w:ascii="Arial" w:hAnsi="Arial" w:cs="Arial"/>
-        </w:rPr>
-        <w:t>executeable</w:t>
-      </w:r>
-      <w:proofErr w:type="spellEnd"/>
-      <w:r>
-        <w:rPr>
-          <w:rFonts w:ascii="Arial" w:hAnsi="Arial" w:cs="Arial"/>
-        </w:rPr>
-        <w:t xml:space="preserve"> (</w:t>
-      </w:r>
-      <w:proofErr w:type="spellStart"/>
-      <w:r>
-        <w:rPr>
-          <w:rFonts w:ascii="Arial" w:hAnsi="Arial" w:cs="Arial"/>
-        </w:rPr>
-        <w:t>Filemanager</w:t>
-      </w:r>
-      <w:proofErr w:type="spellEnd"/>
-      <w:r>
-        <w:rPr>
-          <w:rFonts w:ascii="Arial" w:hAnsi="Arial" w:cs="Arial"/>
-        </w:rPr>
-        <w:t xml:space="preserve"> → Properties →</w:t>
-      </w:r>
-      <w:r>
-        <w:rPr>
-          <w:rFonts w:ascii="Arial" w:hAnsi="Arial" w:cs="Arial"/>
-        </w:rPr>
-        <w:t xml:space="preserve"> </w:t>
-      </w:r>
-      <w:proofErr w:type="gramStart"/>
-      <w:r>
-        <w:rPr>
-          <w:rFonts w:ascii="Arial" w:hAnsi="Arial" w:cs="Arial"/>
-        </w:rPr>
-        <w:t>Permissions )</w:t>
-      </w:r>
-      <w:proofErr w:type="gramEnd"/>
-      <w:r>
-        <w:rPr>
-          <w:rFonts w:ascii="Arial" w:hAnsi="Arial" w:cs="Arial"/>
-        </w:rPr>
-        <w:t xml:space="preserve">.  </w:t>
-      </w:r>
-      <w:r>
-        <w:rPr>
-          <w:rFonts w:ascii="Arial" w:hAnsi="Arial" w:cs="Arial"/>
-        </w:rPr>
-        <w:t>The</w:t>
-      </w:r>
-      <w:r>
-        <w:rPr>
-          <w:rFonts w:ascii="Arial" w:hAnsi="Arial" w:cs="Arial"/>
-        </w:rPr>
-        <w:t>n right-click on the Desktop →</w:t>
-      </w:r>
-      <w:r>
-        <w:rPr>
-          <w:rFonts w:ascii="Arial" w:hAnsi="Arial" w:cs="Arial"/>
-        </w:rPr>
-        <w:t xml:space="preserve"> </w:t>
-      </w:r>
-      <w:r>
-        <w:rPr>
-          <w:rFonts w:ascii="Arial" w:hAnsi="Arial" w:cs="Arial"/>
-        </w:rPr>
-        <w:t>Create Launcher</w:t>
-      </w:r>
-      <w:r>
-        <w:rPr>
-          <w:rFonts w:ascii="Arial" w:hAnsi="Arial" w:cs="Arial"/>
-        </w:rPr>
-        <w:t xml:space="preserve"> and f</w:t>
-      </w:r>
-      <w:r>
-        <w:rPr>
-          <w:rFonts w:ascii="Arial" w:hAnsi="Arial" w:cs="Arial"/>
-        </w:rPr>
-        <w:t xml:space="preserve">ill out </w:t>
-      </w:r>
-      <w:r>
-        <w:rPr>
-          <w:rFonts w:ascii="Arial" w:hAnsi="Arial" w:cs="Arial"/>
-        </w:rPr>
-        <w:t xml:space="preserve">the form </w:t>
-      </w:r>
-      <w:r>
-        <w:rPr>
-          <w:rFonts w:ascii="Arial" w:hAnsi="Arial" w:cs="Arial"/>
-        </w:rPr>
-        <w:t>as appropriate:</w:t>
-      </w:r>
-    </w:p>
-    <w:p>
-      <w:pPr>
-        <w:rPr>
-          <w:rFonts w:ascii="Arial" w:hAnsi="Arial" w:cs="Arial"/>
-        </w:rPr>
-      </w:pPr>
-    </w:p>
-    <w:p>
-      <w:pPr>
-        <w:rPr>
-          <w:rFonts w:ascii="Arial" w:hAnsi="Arial" w:cs="Arial"/>
-        </w:rPr>
-      </w:pPr>
-      <w:r>
-        <w:rPr>
-          <w:rFonts w:ascii="Arial" w:hAnsi="Arial" w:cs="Arial"/>
-          <w:noProof/>
-        </w:rPr>
-        <w:drawing>
-          <wp:inline distT="0" distB="0" distL="0" distR="0">
-            <wp:extent cx="4345156" cy="2172578"/>
-            <wp:effectExtent l="19050" t="0" r="0" b="0"/>
-            <wp:docPr id="5" name="Picture 4" descr="Launch_WSJT.png"/>
-            <wp:cNvGraphicFramePr>
-              <a:graphicFrameLocks xmlns:a="http://schemas.openxmlformats.org/drawingml/2006/main" noChangeAspect="1"/>
-            </wp:cNvGraphicFramePr>
-            <a:graphic xmlns:a="http://schemas.openxmlformats.org/drawingml/2006/main">
-              <a:graphicData uri="http://schemas.openxmlformats.org/drawingml/2006/picture">
-                <pic:pic xmlns:pic="http://schemas.openxmlformats.org/drawingml/2006/picture">
-                  <pic:nvPicPr>
-                    <pic:cNvPr id="0" name="Launch_WSJT.png"/>
-                    <pic:cNvPicPr/>
-                  </pic:nvPicPr>
-                  <pic:blipFill>
-                    <a:blip r:embed="rId17"/>
-                    <a:stretch>
-                      <a:fillRect/>
-                    </a:stretch>
-                  </pic:blipFill>
-                  <pic:spPr>
-                    <a:xfrm>
-                      <a:off x="0" y="0"/>
-                      <a:ext cx="4345156" cy="2172578"/>
-                    </a:xfrm>
-                    <a:prstGeom prst="rect">
-                      <a:avLst/>
-                    </a:prstGeom>
-                  </pic:spPr>
-                </pic:pic>
-              </a:graphicData>
-            </a:graphic>
-          </wp:inline>
-        </w:drawing>
-      </w:r>
-    </w:p>
-    <w:p>
-      <w:pPr>
-        <w:rPr>
-          <w:rFonts w:ascii="Arial" w:hAnsi="Arial" w:cs="Arial"/>
-        </w:rPr>
-      </w:pPr>
-    </w:p>
-    <w:p>
-      <w:pPr>
-        <w:rPr>
-          <w:rFonts w:ascii="Arial" w:hAnsi="Arial" w:cs="Arial"/>
-        </w:rPr>
-      </w:pPr>
-    </w:p>
-    <w:p>
-      <w:pPr>
-        <w:rPr>
-          <w:rFonts w:ascii="Arial" w:hAnsi="Arial" w:cs="Arial"/>
-        </w:rPr>
-      </w:pPr>
-      <w:r>
-        <w:rPr>
-          <w:rFonts w:ascii="Arial" w:hAnsi="Arial" w:cs="Arial"/>
-        </w:rPr>
-        <w:t xml:space="preserve">Double-Click the </w:t>
-      </w:r>
-      <w:r>
-        <w:rPr>
-          <w:rFonts w:ascii="Arial" w:hAnsi="Arial" w:cs="Arial"/>
-        </w:rPr>
-        <w:t>icon and select your preferred d</w:t>
-      </w:r>
-      <w:r>
-        <w:rPr>
-          <w:rFonts w:ascii="Arial" w:hAnsi="Arial" w:cs="Arial"/>
-        </w:rPr>
-        <w:t xml:space="preserve">esktop icon – I use </w:t>
-      </w:r>
-      <w:r>
-        <w:rPr>
-          <w:rFonts w:ascii="Courier New" w:hAnsi="Courier New" w:cs="Courier New"/>
-        </w:rPr>
-        <w:t>wsjt.jpg</w:t>
-      </w:r>
-      <w:r>
-        <w:rPr>
-          <w:rFonts w:ascii="Arial" w:hAnsi="Arial" w:cs="Arial"/>
-        </w:rPr>
-        <w:t xml:space="preserve">, a copy of which can be found in the WSJT9 installation directory. </w:t>
-      </w:r>
-      <w:r>
-        <w:rPr>
-          <w:rFonts w:ascii="Arial" w:hAnsi="Arial" w:cs="Arial"/>
-        </w:rPr>
-        <w:t xml:space="preserve"> Press OK and you're done, you can now launch WSJT by double-clicking the desktop icon.</w:t>
-      </w:r>
-      <w:r>
-        <w:rPr>
-          <w:rFonts w:ascii="Arial" w:hAnsi="Arial" w:cs="Arial"/>
-        </w:rPr>
-        <w:t xml:space="preserve">  </w:t>
-      </w:r>
-    </w:p>
-    <w:p>
-      <w:pPr>
-        <w:rPr>
-          <w:rFonts w:ascii="Arial" w:hAnsi="Arial" w:cs="Arial"/>
         </w:rPr>
       </w:pPr>
     </w:p>
@@ -5429,6 +5000,7 @@
         <w:rPr>
           <w:rFonts w:ascii="Arial" w:hAnsi="Arial" w:cs="Arial"/>
         </w:rPr>
+        <w:lastRenderedPageBreak/>
         <w:t>Some sound systems</w:t>
       </w:r>
       <w:r>
@@ -5726,7 +5298,6 @@
         <w:rPr>
           <w:rFonts w:ascii="Arial" w:hAnsi="Arial" w:cs="Arial"/>
         </w:rPr>
-        <w:lastRenderedPageBreak/>
         <w:t>The number following “</w:t>
       </w:r>
       <w:r>
@@ -5845,8 +5416,6 @@
         </w:rPr>
         <w:br/>
       </w:r>
-      <w:bookmarkStart w:id="0" w:name="_GoBack"/>
-      <w:bookmarkEnd w:id="0"/>
     </w:p>
     <w:p>
       <w:pPr>
@@ -5947,7 +5516,7 @@
         </w:rPr>
         <w:t xml:space="preserve">  Full technical details of FSK441 were published in </w:t>
       </w:r>
-      <w:hyperlink r:id="rId18" w:history="1">
+      <w:hyperlink r:id="rId17" w:history="1">
         <w:proofErr w:type="gramStart"/>
         <w:r>
           <w:rPr>
@@ -5970,7 +5539,7 @@
         </w:rPr>
         <w:t xml:space="preserve">, and those of JT65 in </w:t>
       </w:r>
-      <w:hyperlink r:id="rId19" w:history="1">
+      <w:hyperlink r:id="rId18" w:history="1">
         <w:r>
           <w:rPr>
             <w:rStyle w:val="Hyperlink"/>
@@ -6027,6 +5596,22 @@
     </w:p>
     <w:p>
       <w:pPr>
+        <w:spacing w:before="120"/>
+        <w:rPr>
+          <w:rFonts w:ascii="Arial" w:hAnsi="Arial" w:cs="Arial"/>
+        </w:rPr>
+      </w:pPr>
+    </w:p>
+    <w:p>
+      <w:pPr>
+        <w:spacing w:before="120"/>
+        <w:rPr>
+          <w:rFonts w:ascii="Arial" w:hAnsi="Arial" w:cs="Arial"/>
+        </w:rPr>
+      </w:pPr>
+    </w:p>
+    <w:p>
+      <w:pPr>
         <w:spacing w:before="240" w:after="120"/>
         <w:jc w:val="center"/>
         <w:rPr>
@@ -9709,8 +9294,10 @@
         <w:pStyle w:val="Heading1"/>
       </w:pPr>
       <w:r>
-        <w:lastRenderedPageBreak/>
         <w:t>Acknowledgment</w:t>
+      </w:r>
+      <w:r>
+        <w:t>s</w:t>
       </w:r>
     </w:p>
     <w:p>
@@ -9722,6 +9309,8 @@
           <w:szCs w:val="32"/>
         </w:rPr>
       </w:pPr>
+      <w:bookmarkStart w:id="0" w:name="_GoBack"/>
+      <w:bookmarkEnd w:id="0"/>
       <w:r>
         <w:rPr>
           <w:rFonts w:ascii="Arial" w:hAnsi="Arial" w:cs="Arial"/>
@@ -9806,7 +9395,7 @@
       </w:pPr>
     </w:p>
     <w:sectPr>
-      <w:footerReference w:type="default" r:id="rId20"/>
+      <w:footerReference w:type="default" r:id="rId19"/>
       <w:pgSz w:w="12240" w:h="15840"/>
       <w:pgMar w:top="1080" w:right="1080" w:bottom="1440" w:left="1080" w:header="720" w:footer="720" w:gutter="0"/>
       <w:cols w:space="720"/>
@@ -9865,7 +9454,7 @@
         <w:rStyle w:val="PageNumber"/>
         <w:noProof/>
       </w:rPr>
-      <w:t>1</w:t>
+      <w:t>8</w:t>
     </w:r>
     <w:r>
       <w:rPr>
